--- a/Documentation/Final report.docx
+++ b/Documentation/Final report.docx
@@ -4,14 +4,20 @@
   <w:body>
     <w:p>
       <w:pPr>
-        <w:jc w:val="center"/>
+        <w:rPr>
+          <w:sz w:val="22"/>
+          <w:szCs w:val="22"/>
+        </w:rPr>
+      </w:pPr>
+      <w:r>
         <w:rPr>
           <w:b/>
           <w:bCs/>
           <w:sz w:val="44"/>
           <w:szCs w:val="44"/>
         </w:rPr>
-      </w:pPr>
+        <w:t>Mobile Addiction and Stress Level</w:t>
+      </w:r>
       <w:r>
         <w:rPr>
           <w:b/>
@@ -19,8 +25,43 @@
           <w:sz w:val="44"/>
           <w:szCs w:val="44"/>
         </w:rPr>
-        <w:t>Mobile Addiction and Stress Level</w:t>
-      </w:r>
+        <w:t xml:space="preserve"> </w:t>
+      </w:r>
+      <w:r>
+        <w:rPr>
+          <w:sz w:val="22"/>
+          <w:szCs w:val="22"/>
+        </w:rPr>
+        <w:t xml:space="preserve">         </w:t>
+      </w:r>
+      <w:hyperlink r:id="rId7" w:history="1">
+        <w:proofErr w:type="spellStart"/>
+        <w:r>
+          <w:rPr>
+            <w:rStyle w:val="Hyperlink"/>
+          </w:rPr>
+          <w:t>Github</w:t>
+        </w:r>
+        <w:proofErr w:type="spellEnd"/>
+        <w:r>
+          <w:rPr>
+            <w:rStyle w:val="Hyperlink"/>
+          </w:rPr>
+          <w:t xml:space="preserve"> </w:t>
+        </w:r>
+        <w:r>
+          <w:rPr>
+            <w:rStyle w:val="Hyperlink"/>
+          </w:rPr>
+          <w:t>R</w:t>
+        </w:r>
+        <w:r>
+          <w:rPr>
+            <w:rStyle w:val="Hyperlink"/>
+          </w:rPr>
+          <w:t>epository</w:t>
+        </w:r>
+      </w:hyperlink>
     </w:p>
     <w:p>
       <w:pPr>
@@ -53,35 +94,7 @@
           <w:sz w:val="22"/>
           <w:szCs w:val="22"/>
         </w:rPr>
-        <w:t xml:space="preserve">This project looks at how stress levels might be linked to mobile phone addiction among students. We used two datasets: one focusing on general user </w:t>
-      </w:r>
-      <w:r>
-        <w:rPr>
-          <w:sz w:val="22"/>
-          <w:szCs w:val="22"/>
-        </w:rPr>
-        <w:t>behavior</w:t>
-      </w:r>
-      <w:r>
-        <w:rPr>
-          <w:sz w:val="22"/>
-          <w:szCs w:val="22"/>
-        </w:rPr>
-        <w:t xml:space="preserve">, and the other on mobile addiction indicators. The main goal was to see if students who experience more stress are more likely to be addicted to their phones, and whether stress could help predict phone addiction. We used data </w:t>
-      </w:r>
-      <w:r>
-        <w:rPr>
-          <w:sz w:val="22"/>
-          <w:szCs w:val="22"/>
-        </w:rPr>
-        <w:t>visualization</w:t>
-      </w:r>
-      <w:r>
-        <w:rPr>
-          <w:sz w:val="22"/>
-          <w:szCs w:val="22"/>
-        </w:rPr>
-        <w:t>, regression, and classification models to explore the data. Our results showed strong patterns</w:t>
+        <w:t>This project looks at how stress levels might be linked to mobile phone addiction among students. We used two datasets: one focusing on general user behavior, and the other on mobile addiction indicators. The main goal was to see if students who experience more stress are more likely to be addicted to their phones, and whether stress could help predict phone addiction. We used data visualization, regression, and classification models to explore the data. Our results showed strong patterns</w:t>
       </w:r>
       <w:r>
         <w:rPr>
@@ -2002,21 +2015,7 @@
           <w:sz w:val="22"/>
           <w:szCs w:val="22"/>
         </w:rPr>
-        <w:t xml:space="preserve">the sum of the squared </w:t>
-      </w:r>
-      <w:r>
-        <w:rPr>
-          <w:sz w:val="22"/>
-          <w:szCs w:val="22"/>
-        </w:rPr>
-        <w:t>coefficients</w:t>
-      </w:r>
-      <w:r>
-        <w:rPr>
-          <w:sz w:val="22"/>
-          <w:szCs w:val="22"/>
-        </w:rPr>
-        <w:t xml:space="preserve">. This discourages large weights and helps prevent </w:t>
+        <w:t xml:space="preserve">the sum of the squared coefficients. This discourages large weights and helps prevent </w:t>
       </w:r>
     </w:p>
     <w:p>
@@ -2104,14 +2103,7 @@
           <w:sz w:val="22"/>
           <w:szCs w:val="22"/>
         </w:rPr>
-        <w:t>ctively</w:t>
-      </w:r>
-      <w:r>
-        <w:rPr>
-          <w:sz w:val="22"/>
-          <w:szCs w:val="22"/>
-        </w:rPr>
-        <w:t xml:space="preserve">. </w:t>
+        <w:t xml:space="preserve">ctively. </w:t>
       </w:r>
     </w:p>
     <w:p>
@@ -2811,7 +2803,7 @@
                     </pic:cNvPicPr>
                   </pic:nvPicPr>
                   <pic:blipFill>
-                    <a:blip r:embed="rId7" cstate="print">
+                    <a:blip r:embed="rId8" cstate="print">
                       <a:extLst>
                         <a:ext uri="{28A0092B-C50C-407E-A947-70E740481C1C}">
                           <a14:useLocalDpi xmlns:a14="http://schemas.microsoft.com/office/drawing/2010/main" val="0"/>
@@ -3637,7 +3629,7 @@
                     <pic:cNvPicPr/>
                   </pic:nvPicPr>
                   <pic:blipFill>
-                    <a:blip r:embed="rId8">
+                    <a:blip r:embed="rId9">
                       <a:extLst>
                         <a:ext uri="{28A0092B-C50C-407E-A947-70E740481C1C}">
                           <a14:useLocalDpi xmlns:a14="http://schemas.microsoft.com/office/drawing/2010/main" val="0"/>
@@ -3721,7 +3713,7 @@
                     <pic:cNvPicPr/>
                   </pic:nvPicPr>
                   <pic:blipFill>
-                    <a:blip r:embed="rId9">
+                    <a:blip r:embed="rId10">
                       <a:extLst>
                         <a:ext uri="{28A0092B-C50C-407E-A947-70E740481C1C}">
                           <a14:useLocalDpi xmlns:a14="http://schemas.microsoft.com/office/drawing/2010/main" val="0"/>
@@ -3832,7 +3824,7 @@
                     <pic:cNvPicPr/>
                   </pic:nvPicPr>
                   <pic:blipFill>
-                    <a:blip r:embed="rId10">
+                    <a:blip r:embed="rId11">
                       <a:extLst>
                         <a:ext uri="{28A0092B-C50C-407E-A947-70E740481C1C}">
                           <a14:useLocalDpi xmlns:a14="http://schemas.microsoft.com/office/drawing/2010/main" val="0"/>
@@ -3983,7 +3975,7 @@
                     <pic:cNvPicPr/>
                   </pic:nvPicPr>
                   <pic:blipFill>
-                    <a:blip r:embed="rId11" cstate="print">
+                    <a:blip r:embed="rId12" cstate="print">
                       <a:extLst>
                         <a:ext uri="{28A0092B-C50C-407E-A947-70E740481C1C}">
                           <a14:useLocalDpi xmlns:a14="http://schemas.microsoft.com/office/drawing/2010/main" val="0"/>
@@ -4643,16 +4635,7 @@
           <w:sz w:val="22"/>
           <w:szCs w:val="22"/>
         </w:rPr>
-        <w:t xml:space="preserve"> </w:t>
-      </w:r>
-      <w:r>
-        <w:rPr>
-          <w:b/>
-          <w:bCs/>
-          <w:sz w:val="22"/>
-          <w:szCs w:val="22"/>
-        </w:rPr>
-        <w:t>(Refer to Fig 1.</w:t>
+        <w:t xml:space="preserve"> (Refer to Fig 1.</w:t>
       </w:r>
       <w:r>
         <w:rPr>
@@ -4718,16 +4701,7 @@
           <w:sz w:val="22"/>
           <w:szCs w:val="22"/>
         </w:rPr>
-        <w:t xml:space="preserve"> </w:t>
-      </w:r>
-      <w:r>
-        <w:rPr>
-          <w:b/>
-          <w:bCs/>
-          <w:sz w:val="22"/>
-          <w:szCs w:val="22"/>
-        </w:rPr>
-        <w:t>(Refer to Fig 1.</w:t>
+        <w:t xml:space="preserve"> (Refer to Fig 1.</w:t>
       </w:r>
       <w:r>
         <w:rPr>
@@ -4792,16 +4766,7 @@
           <w:sz w:val="22"/>
           <w:szCs w:val="22"/>
         </w:rPr>
-        <w:t xml:space="preserve"> </w:t>
-      </w:r>
-      <w:r>
-        <w:rPr>
-          <w:b/>
-          <w:bCs/>
-          <w:sz w:val="22"/>
-          <w:szCs w:val="22"/>
-        </w:rPr>
-        <w:t>(Refer to Fig 1.</w:t>
+        <w:t xml:space="preserve"> (Refer to Fig 1.</w:t>
       </w:r>
       <w:r>
         <w:rPr>
@@ -4880,16 +4845,7 @@
           <w:sz w:val="22"/>
           <w:szCs w:val="22"/>
         </w:rPr>
-        <w:t xml:space="preserve"> </w:t>
-      </w:r>
-      <w:r>
-        <w:rPr>
-          <w:b/>
-          <w:bCs/>
-          <w:sz w:val="22"/>
-          <w:szCs w:val="22"/>
-        </w:rPr>
-        <w:t>(Refer to Fig 1.</w:t>
+        <w:t xml:space="preserve"> (Refer to Fig 1.</w:t>
       </w:r>
       <w:r>
         <w:rPr>
@@ -4954,16 +4910,7 @@
           <w:sz w:val="22"/>
           <w:szCs w:val="22"/>
         </w:rPr>
-        <w:t xml:space="preserve"> </w:t>
-      </w:r>
-      <w:r>
-        <w:rPr>
-          <w:b/>
-          <w:bCs/>
-          <w:sz w:val="22"/>
-          <w:szCs w:val="22"/>
-        </w:rPr>
-        <w:t>(Refer to Fig 1.</w:t>
+        <w:t xml:space="preserve"> (Refer to Fig 1.</w:t>
       </w:r>
       <w:r>
         <w:rPr>
@@ -5046,16 +4993,7 @@
           <w:sz w:val="22"/>
           <w:szCs w:val="22"/>
         </w:rPr>
-        <w:t xml:space="preserve"> </w:t>
-      </w:r>
-      <w:r>
-        <w:rPr>
-          <w:b/>
-          <w:bCs/>
-          <w:sz w:val="22"/>
-          <w:szCs w:val="22"/>
-        </w:rPr>
-        <w:t>(Refer to Fig 1.</w:t>
+        <w:t xml:space="preserve"> (Refer to Fig 1.</w:t>
       </w:r>
       <w:r>
         <w:rPr>
@@ -5120,16 +5058,7 @@
           <w:sz w:val="22"/>
           <w:szCs w:val="22"/>
         </w:rPr>
-        <w:t xml:space="preserve"> </w:t>
-      </w:r>
-      <w:r>
-        <w:rPr>
-          <w:b/>
-          <w:bCs/>
-          <w:sz w:val="22"/>
-          <w:szCs w:val="22"/>
-        </w:rPr>
-        <w:t>(Refer to Fig 1.</w:t>
+        <w:t xml:space="preserve"> (Refer to Fig 1.</w:t>
       </w:r>
       <w:r>
         <w:rPr>
@@ -5208,16 +5137,7 @@
           <w:sz w:val="22"/>
           <w:szCs w:val="22"/>
         </w:rPr>
-        <w:t xml:space="preserve"> </w:t>
-      </w:r>
-      <w:r>
-        <w:rPr>
-          <w:b/>
-          <w:bCs/>
-          <w:sz w:val="22"/>
-          <w:szCs w:val="22"/>
-        </w:rPr>
-        <w:t>(Refer to Fig 1.</w:t>
+        <w:t xml:space="preserve"> (Refer to Fig 1.</w:t>
       </w:r>
       <w:r>
         <w:rPr>
@@ -5336,25 +5256,7 @@
           <w:sz w:val="22"/>
           <w:szCs w:val="22"/>
         </w:rPr>
-        <w:t xml:space="preserve"> </w:t>
-      </w:r>
-      <w:r>
-        <w:rPr>
-          <w:b/>
-          <w:bCs/>
-          <w:sz w:val="22"/>
-          <w:szCs w:val="22"/>
-        </w:rPr>
-        <w:t>(Refer to Fig 1.</w:t>
-      </w:r>
-      <w:r>
-        <w:rPr>
-          <w:b/>
-          <w:bCs/>
-          <w:sz w:val="22"/>
-          <w:szCs w:val="22"/>
-        </w:rPr>
-        <w:t>1</w:t>
+        <w:t xml:space="preserve"> (Refer to Fig 1.1</w:t>
       </w:r>
       <w:r>
         <w:rPr>
@@ -5417,25 +5319,7 @@
           <w:sz w:val="22"/>
           <w:szCs w:val="22"/>
         </w:rPr>
-        <w:t xml:space="preserve"> </w:t>
-      </w:r>
-      <w:r>
-        <w:rPr>
-          <w:b/>
-          <w:bCs/>
-          <w:sz w:val="22"/>
-          <w:szCs w:val="22"/>
-        </w:rPr>
-        <w:t>(Refer to Fig 1.</w:t>
-      </w:r>
-      <w:r>
-        <w:rPr>
-          <w:b/>
-          <w:bCs/>
-          <w:sz w:val="22"/>
-          <w:szCs w:val="22"/>
-        </w:rPr>
-        <w:t>1</w:t>
+        <w:t xml:space="preserve"> (Refer to Fig 1.1</w:t>
       </w:r>
       <w:r>
         <w:rPr>
@@ -5514,25 +5398,7 @@
           <w:sz w:val="22"/>
           <w:szCs w:val="22"/>
         </w:rPr>
-        <w:t xml:space="preserve"> </w:t>
-      </w:r>
-      <w:r>
-        <w:rPr>
-          <w:b/>
-          <w:bCs/>
-          <w:sz w:val="22"/>
-          <w:szCs w:val="22"/>
-        </w:rPr>
-        <w:t>(Refer to Fig 1.</w:t>
-      </w:r>
-      <w:r>
-        <w:rPr>
-          <w:b/>
-          <w:bCs/>
-          <w:sz w:val="22"/>
-          <w:szCs w:val="22"/>
-        </w:rPr>
-        <w:t>1</w:t>
+        <w:t xml:space="preserve"> (Refer to Fig 1.1</w:t>
       </w:r>
       <w:r>
         <w:rPr>
@@ -5597,25 +5463,7 @@
           <w:sz w:val="22"/>
           <w:szCs w:val="22"/>
         </w:rPr>
-        <w:t xml:space="preserve"> </w:t>
-      </w:r>
-      <w:r>
-        <w:rPr>
-          <w:b/>
-          <w:bCs/>
-          <w:sz w:val="22"/>
-          <w:szCs w:val="22"/>
-        </w:rPr>
-        <w:t>(Refer to Fig 1.</w:t>
-      </w:r>
-      <w:r>
-        <w:rPr>
-          <w:b/>
-          <w:bCs/>
-          <w:sz w:val="22"/>
-          <w:szCs w:val="22"/>
-        </w:rPr>
-        <w:t>1</w:t>
+        <w:t xml:space="preserve"> (Refer to Fig 1.1</w:t>
       </w:r>
       <w:r>
         <w:rPr>
@@ -5680,16 +5528,7 @@
           <w:sz w:val="22"/>
           <w:szCs w:val="22"/>
         </w:rPr>
-        <w:t xml:space="preserve"> </w:t>
-      </w:r>
-      <w:r>
-        <w:rPr>
-          <w:b/>
-          <w:bCs/>
-          <w:sz w:val="22"/>
-          <w:szCs w:val="22"/>
-        </w:rPr>
-        <w:t>(Refer to Fig 1.</w:t>
+        <w:t xml:space="preserve"> (Refer to Fig 1.</w:t>
       </w:r>
       <w:r>
         <w:rPr>
@@ -5768,16 +5607,7 @@
           <w:sz w:val="22"/>
           <w:szCs w:val="22"/>
         </w:rPr>
-        <w:t xml:space="preserve"> </w:t>
-      </w:r>
-      <w:r>
-        <w:rPr>
-          <w:b/>
-          <w:bCs/>
-          <w:sz w:val="22"/>
-          <w:szCs w:val="22"/>
-        </w:rPr>
-        <w:t>(Refer to Fig 1.</w:t>
+        <w:t xml:space="preserve"> (Refer to Fig 1.</w:t>
       </w:r>
       <w:r>
         <w:rPr>
@@ -5842,25 +5672,7 @@
           <w:sz w:val="22"/>
           <w:szCs w:val="22"/>
         </w:rPr>
-        <w:t xml:space="preserve"> </w:t>
-      </w:r>
-      <w:r>
-        <w:rPr>
-          <w:b/>
-          <w:bCs/>
-          <w:sz w:val="22"/>
-          <w:szCs w:val="22"/>
-        </w:rPr>
-        <w:t>(Refer to Fig 1.</w:t>
-      </w:r>
-      <w:r>
-        <w:rPr>
-          <w:b/>
-          <w:bCs/>
-          <w:sz w:val="22"/>
-          <w:szCs w:val="22"/>
-        </w:rPr>
-        <w:t>1</w:t>
+        <w:t xml:space="preserve"> (Refer to Fig 1.1</w:t>
       </w:r>
       <w:r>
         <w:rPr>
@@ -5925,34 +5737,7 @@
           <w:sz w:val="22"/>
           <w:szCs w:val="22"/>
         </w:rPr>
-        <w:t xml:space="preserve"> </w:t>
-      </w:r>
-      <w:r>
-        <w:rPr>
-          <w:b/>
-          <w:bCs/>
-          <w:sz w:val="22"/>
-          <w:szCs w:val="22"/>
-        </w:rPr>
-        <w:t>(Refer to Fig 1.</w:t>
-      </w:r>
-      <w:r>
-        <w:rPr>
-          <w:b/>
-          <w:bCs/>
-          <w:sz w:val="22"/>
-          <w:szCs w:val="22"/>
-        </w:rPr>
-        <w:t>20</w:t>
-      </w:r>
-      <w:r>
-        <w:rPr>
-          <w:b/>
-          <w:bCs/>
-          <w:sz w:val="22"/>
-          <w:szCs w:val="22"/>
-        </w:rPr>
-        <w:t>)</w:t>
+        <w:t xml:space="preserve"> (Refer to Fig 1.20)</w:t>
       </w:r>
       <w:r>
         <w:rPr>
@@ -6000,25 +5785,7 @@
           <w:sz w:val="22"/>
           <w:szCs w:val="22"/>
         </w:rPr>
-        <w:t xml:space="preserve"> </w:t>
-      </w:r>
-      <w:r>
-        <w:rPr>
-          <w:b/>
-          <w:bCs/>
-          <w:sz w:val="22"/>
-          <w:szCs w:val="22"/>
-        </w:rPr>
-        <w:t>(Refer to Fig 1.</w:t>
-      </w:r>
-      <w:r>
-        <w:rPr>
-          <w:b/>
-          <w:bCs/>
-          <w:sz w:val="22"/>
-          <w:szCs w:val="22"/>
-        </w:rPr>
-        <w:t>1</w:t>
+        <w:t xml:space="preserve"> (Refer to Fig 1.1</w:t>
       </w:r>
       <w:r>
         <w:rPr>
@@ -6097,25 +5864,7 @@
           <w:sz w:val="22"/>
           <w:szCs w:val="22"/>
         </w:rPr>
-        <w:t xml:space="preserve"> </w:t>
-      </w:r>
-      <w:r>
-        <w:rPr>
-          <w:b/>
-          <w:bCs/>
-          <w:sz w:val="22"/>
-          <w:szCs w:val="22"/>
-        </w:rPr>
-        <w:t>(Refer to Fig 1.</w:t>
-      </w:r>
-      <w:r>
-        <w:rPr>
-          <w:b/>
-          <w:bCs/>
-          <w:sz w:val="22"/>
-          <w:szCs w:val="22"/>
-        </w:rPr>
-        <w:t>1</w:t>
+        <w:t xml:space="preserve"> (Refer to Fig 1.1</w:t>
       </w:r>
       <w:r>
         <w:rPr>
@@ -6194,25 +5943,7 @@
           <w:sz w:val="22"/>
           <w:szCs w:val="22"/>
         </w:rPr>
-        <w:t xml:space="preserve"> </w:t>
-      </w:r>
-      <w:r>
-        <w:rPr>
-          <w:b/>
-          <w:bCs/>
-          <w:sz w:val="22"/>
-          <w:szCs w:val="22"/>
-        </w:rPr>
-        <w:t>(Refer to Fig 1.</w:t>
-      </w:r>
-      <w:r>
-        <w:rPr>
-          <w:b/>
-          <w:bCs/>
-          <w:sz w:val="22"/>
-          <w:szCs w:val="22"/>
-        </w:rPr>
-        <w:t>1</w:t>
+        <w:t xml:space="preserve"> (Refer to Fig 1.1</w:t>
       </w:r>
       <w:r>
         <w:rPr>
@@ -6277,25 +6008,7 @@
           <w:sz w:val="22"/>
           <w:szCs w:val="22"/>
         </w:rPr>
-        <w:t xml:space="preserve"> </w:t>
-      </w:r>
-      <w:r>
-        <w:rPr>
-          <w:b/>
-          <w:bCs/>
-          <w:sz w:val="22"/>
-          <w:szCs w:val="22"/>
-        </w:rPr>
-        <w:t>(Refer to Fig 1.</w:t>
-      </w:r>
-      <w:r>
-        <w:rPr>
-          <w:b/>
-          <w:bCs/>
-          <w:sz w:val="22"/>
-          <w:szCs w:val="22"/>
-        </w:rPr>
-        <w:t>2</w:t>
+        <w:t xml:space="preserve"> (Refer to Fig 1.2</w:t>
       </w:r>
       <w:r>
         <w:rPr>
@@ -6360,25 +6073,7 @@
           <w:sz w:val="22"/>
           <w:szCs w:val="22"/>
         </w:rPr>
-        <w:t xml:space="preserve"> </w:t>
-      </w:r>
-      <w:r>
-        <w:rPr>
-          <w:b/>
-          <w:bCs/>
-          <w:sz w:val="22"/>
-          <w:szCs w:val="22"/>
-        </w:rPr>
-        <w:t>(Refer to Fig 1.</w:t>
-      </w:r>
-      <w:r>
-        <w:rPr>
-          <w:b/>
-          <w:bCs/>
-          <w:sz w:val="22"/>
-          <w:szCs w:val="22"/>
-        </w:rPr>
-        <w:t>2</w:t>
+        <w:t xml:space="preserve"> (Refer to Fig 1.2</w:t>
       </w:r>
       <w:r>
         <w:rPr>
@@ -6457,25 +6152,7 @@
           <w:sz w:val="22"/>
           <w:szCs w:val="22"/>
         </w:rPr>
-        <w:t xml:space="preserve"> </w:t>
-      </w:r>
-      <w:r>
-        <w:rPr>
-          <w:b/>
-          <w:bCs/>
-          <w:sz w:val="22"/>
-          <w:szCs w:val="22"/>
-        </w:rPr>
-        <w:t>(Refer to Fig 1.</w:t>
-      </w:r>
-      <w:r>
-        <w:rPr>
-          <w:b/>
-          <w:bCs/>
-          <w:sz w:val="22"/>
-          <w:szCs w:val="22"/>
-        </w:rPr>
-        <w:t>2</w:t>
+        <w:t xml:space="preserve"> (Refer to Fig 1.2</w:t>
       </w:r>
       <w:r>
         <w:rPr>
@@ -9416,7 +9093,7 @@
                     <pic:cNvPicPr/>
                   </pic:nvPicPr>
                   <pic:blipFill>
-                    <a:blip r:embed="rId12">
+                    <a:blip r:embed="rId13">
                       <a:extLst>
                         <a:ext uri="{28A0092B-C50C-407E-A947-70E740481C1C}">
                           <a14:useLocalDpi xmlns:a14="http://schemas.microsoft.com/office/drawing/2010/main" val="0"/>
@@ -9476,7 +9153,7 @@
                     <pic:cNvPicPr/>
                   </pic:nvPicPr>
                   <pic:blipFill rotWithShape="1">
-                    <a:blip r:embed="rId13">
+                    <a:blip r:embed="rId14">
                       <a:extLst>
                         <a:ext uri="{28A0092B-C50C-407E-A947-70E740481C1C}">
                           <a14:useLocalDpi xmlns:a14="http://schemas.microsoft.com/office/drawing/2010/main" val="0"/>
@@ -9974,7 +9651,7 @@
                     <pic:cNvPicPr/>
                   </pic:nvPicPr>
                   <pic:blipFill>
-                    <a:blip r:embed="rId14" cstate="print">
+                    <a:blip r:embed="rId15" cstate="print">
                       <a:extLst>
                         <a:ext uri="{28A0092B-C50C-407E-A947-70E740481C1C}">
                           <a14:useLocalDpi xmlns:a14="http://schemas.microsoft.com/office/drawing/2010/main" val="0"/>
@@ -10034,7 +9711,7 @@
                     <pic:cNvPicPr/>
                   </pic:nvPicPr>
                   <pic:blipFill>
-                    <a:blip r:embed="rId15">
+                    <a:blip r:embed="rId16">
                       <a:extLst>
                         <a:ext uri="{28A0092B-C50C-407E-A947-70E740481C1C}">
                           <a14:useLocalDpi xmlns:a14="http://schemas.microsoft.com/office/drawing/2010/main" val="0"/>
@@ -10552,7 +10229,7 @@
                     <pic:cNvPicPr/>
                   </pic:nvPicPr>
                   <pic:blipFill>
-                    <a:blip r:embed="rId16">
+                    <a:blip r:embed="rId17">
                       <a:extLst>
                         <a:ext uri="{28A0092B-C50C-407E-A947-70E740481C1C}">
                           <a14:useLocalDpi xmlns:a14="http://schemas.microsoft.com/office/drawing/2010/main" val="0"/>
@@ -10612,7 +10289,7 @@
                     <pic:cNvPicPr/>
                   </pic:nvPicPr>
                   <pic:blipFill>
-                    <a:blip r:embed="rId17">
+                    <a:blip r:embed="rId18">
                       <a:extLst>
                         <a:ext uri="{28A0092B-C50C-407E-A947-70E740481C1C}">
                           <a14:useLocalDpi xmlns:a14="http://schemas.microsoft.com/office/drawing/2010/main" val="0"/>
@@ -10946,14 +10623,7 @@
                                 <w:sz w:val="18"/>
                                 <w:szCs w:val="18"/>
                               </w:rPr>
-                              <w:t xml:space="preserve">Average </w:t>
-                            </w:r>
-                            <w:r>
-                              <w:rPr>
-                                <w:sz w:val="18"/>
-                                <w:szCs w:val="18"/>
-                              </w:rPr>
-                              <w:t>Data Usage by Operating System</w:t>
+                              <w:t>Average Data Usage by Operating System</w:t>
                             </w:r>
                           </w:p>
                           <w:p>
@@ -11041,14 +10711,7 @@
                           <w:sz w:val="18"/>
                           <w:szCs w:val="18"/>
                         </w:rPr>
-                        <w:t xml:space="preserve">Average </w:t>
-                      </w:r>
-                      <w:r>
-                        <w:rPr>
-                          <w:sz w:val="18"/>
-                          <w:szCs w:val="18"/>
-                        </w:rPr>
-                        <w:t>Data Usage by Operating System</w:t>
+                        <w:t>Average Data Usage by Operating System</w:t>
                       </w:r>
                     </w:p>
                     <w:p>
@@ -11114,7 +10777,7 @@
                     <pic:cNvPicPr/>
                   </pic:nvPicPr>
                   <pic:blipFill>
-                    <a:blip r:embed="rId18">
+                    <a:blip r:embed="rId19">
                       <a:extLst>
                         <a:ext uri="{28A0092B-C50C-407E-A947-70E740481C1C}">
                           <a14:useLocalDpi xmlns:a14="http://schemas.microsoft.com/office/drawing/2010/main" val="0"/>
@@ -11223,16 +10886,7 @@
                                 <w:sz w:val="18"/>
                                 <w:szCs w:val="18"/>
                               </w:rPr>
-                              <w:t>1.</w:t>
-                            </w:r>
-                            <w:r>
-                              <w:rPr>
-                                <w:b/>
-                                <w:bCs/>
-                                <w:sz w:val="18"/>
-                                <w:szCs w:val="18"/>
-                              </w:rPr>
-                              <w:t>8</w:t>
+                              <w:t>1.8</w:t>
                             </w:r>
                             <w:r>
                               <w:rPr>
@@ -11303,16 +10957,7 @@
                           <w:sz w:val="18"/>
                           <w:szCs w:val="18"/>
                         </w:rPr>
-                        <w:t>1.</w:t>
-                      </w:r>
-                      <w:r>
-                        <w:rPr>
-                          <w:b/>
-                          <w:bCs/>
-                          <w:sz w:val="18"/>
-                          <w:szCs w:val="18"/>
-                        </w:rPr>
-                        <w:t>8</w:t>
+                        <w:t>1.8</w:t>
                       </w:r>
                       <w:r>
                         <w:rPr>
@@ -11564,7 +11209,7 @@
                     <pic:cNvPicPr/>
                   </pic:nvPicPr>
                   <pic:blipFill rotWithShape="1">
-                    <a:blip r:embed="rId19" cstate="print">
+                    <a:blip r:embed="rId20" cstate="print">
                       <a:extLst>
                         <a:ext uri="{28A0092B-C50C-407E-A947-70E740481C1C}">
                           <a14:useLocalDpi xmlns:a14="http://schemas.microsoft.com/office/drawing/2010/main" val="0"/>
@@ -11642,7 +11287,7 @@
                     <pic:cNvPicPr/>
                   </pic:nvPicPr>
                   <pic:blipFill>
-                    <a:blip r:embed="rId20" cstate="print">
+                    <a:blip r:embed="rId21" cstate="print">
                       <a:extLst>
                         <a:ext uri="{28A0092B-C50C-407E-A947-70E740481C1C}">
                           <a14:useLocalDpi xmlns:a14="http://schemas.microsoft.com/office/drawing/2010/main" val="0"/>
@@ -11751,16 +11396,7 @@
                                 <w:sz w:val="18"/>
                                 <w:szCs w:val="18"/>
                               </w:rPr>
-                              <w:t>1</w:t>
-                            </w:r>
-                            <w:r>
-                              <w:rPr>
-                                <w:b/>
-                                <w:bCs/>
-                                <w:sz w:val="18"/>
-                                <w:szCs w:val="18"/>
-                              </w:rPr>
-                              <w:t>.</w:t>
+                              <w:t>1.</w:t>
                             </w:r>
                             <w:r>
                               <w:rPr>
@@ -11840,16 +11476,7 @@
                           <w:sz w:val="18"/>
                           <w:szCs w:val="18"/>
                         </w:rPr>
-                        <w:t>1</w:t>
-                      </w:r>
-                      <w:r>
-                        <w:rPr>
-                          <w:b/>
-                          <w:bCs/>
-                          <w:sz w:val="18"/>
-                          <w:szCs w:val="18"/>
-                        </w:rPr>
-                        <w:t>.</w:t>
+                        <w:t>1.</w:t>
                       </w:r>
                       <w:r>
                         <w:rPr>
@@ -12000,25 +11627,7 @@
                                 <w:sz w:val="18"/>
                                 <w:szCs w:val="18"/>
                               </w:rPr>
-                              <w:t>1.1</w:t>
-                            </w:r>
-                            <w:r>
-                              <w:rPr>
-                                <w:b/>
-                                <w:bCs/>
-                                <w:sz w:val="18"/>
-                                <w:szCs w:val="18"/>
-                              </w:rPr>
-                              <w:t>1</w:t>
-                            </w:r>
-                            <w:r>
-                              <w:rPr>
-                                <w:b/>
-                                <w:bCs/>
-                                <w:sz w:val="18"/>
-                                <w:szCs w:val="18"/>
-                              </w:rPr>
-                              <w:t xml:space="preserve"> </w:t>
+                              <w:t xml:space="preserve">1.11 </w:t>
                             </w:r>
                             <w:r>
                               <w:rPr>
@@ -12082,25 +11691,7 @@
                           <w:sz w:val="18"/>
                           <w:szCs w:val="18"/>
                         </w:rPr>
-                        <w:t>1.1</w:t>
-                      </w:r>
-                      <w:r>
-                        <w:rPr>
-                          <w:b/>
-                          <w:bCs/>
-                          <w:sz w:val="18"/>
-                          <w:szCs w:val="18"/>
-                        </w:rPr>
-                        <w:t>1</w:t>
-                      </w:r>
-                      <w:r>
-                        <w:rPr>
-                          <w:b/>
-                          <w:bCs/>
-                          <w:sz w:val="18"/>
-                          <w:szCs w:val="18"/>
-                        </w:rPr>
-                        <w:t xml:space="preserve"> </w:t>
+                        <w:t xml:space="preserve">1.11 </w:t>
                       </w:r>
                       <w:r>
                         <w:rPr>
@@ -12155,7 +11746,7 @@
                     <pic:cNvPicPr/>
                   </pic:nvPicPr>
                   <pic:blipFill>
-                    <a:blip r:embed="rId21" cstate="print">
+                    <a:blip r:embed="rId22" cstate="print">
                       <a:extLst>
                         <a:ext uri="{28A0092B-C50C-407E-A947-70E740481C1C}">
                           <a14:useLocalDpi xmlns:a14="http://schemas.microsoft.com/office/drawing/2010/main" val="0"/>
@@ -12389,7 +11980,7 @@
                     <pic:cNvPicPr/>
                   </pic:nvPicPr>
                   <pic:blipFill rotWithShape="1">
-                    <a:blip r:embed="rId22" cstate="print">
+                    <a:blip r:embed="rId23" cstate="print">
                       <a:extLst>
                         <a:ext uri="{28A0092B-C50C-407E-A947-70E740481C1C}">
                           <a14:useLocalDpi xmlns:a14="http://schemas.microsoft.com/office/drawing/2010/main" val="0"/>
@@ -12433,14 +12024,7 @@
           <w:b/>
           <w:bCs/>
         </w:rPr>
-        <w:t>Mobile Addiction</w:t>
-      </w:r>
-      <w:r>
-        <w:rPr>
-          <w:b/>
-          <w:bCs/>
-        </w:rPr>
-        <w:t xml:space="preserve"> Dataset</w:t>
+        <w:t>Mobile Addiction Dataset</w:t>
       </w:r>
     </w:p>
     <w:p>
@@ -12668,7 +12252,7 @@
           <w:noProof/>
         </w:rPr>
         <w:drawing>
-          <wp:anchor distT="0" distB="0" distL="114300" distR="114300" simplePos="0" relativeHeight="251893760" behindDoc="0" locked="0" layoutInCell="1" allowOverlap="1" wp14:anchorId="035283A2" wp14:editId="721C21DF">
+          <wp:anchor distT="0" distB="0" distL="114300" distR="114300" simplePos="0" relativeHeight="251893760" behindDoc="0" locked="0" layoutInCell="1" allowOverlap="1" wp14:anchorId="035283A2" wp14:editId="131BD60B">
             <wp:simplePos x="0" y="0"/>
             <wp:positionH relativeFrom="margin">
               <wp:posOffset>3295650</wp:posOffset>
@@ -12691,7 +12275,7 @@
                     <pic:cNvPicPr/>
                   </pic:nvPicPr>
                   <pic:blipFill rotWithShape="1">
-                    <a:blip r:embed="rId23" cstate="print">
+                    <a:blip r:embed="rId24" cstate="print">
                       <a:extLst>
                         <a:ext uri="{28A0092B-C50C-407E-A947-70E740481C1C}">
                           <a14:useLocalDpi xmlns:a14="http://schemas.microsoft.com/office/drawing/2010/main" val="0"/>
@@ -12758,7 +12342,7 @@
                     <pic:cNvPicPr/>
                   </pic:nvPicPr>
                   <pic:blipFill rotWithShape="1">
-                    <a:blip r:embed="rId24" cstate="print">
+                    <a:blip r:embed="rId25" cstate="print">
                       <a:extLst>
                         <a:ext uri="{28A0092B-C50C-407E-A947-70E740481C1C}">
                           <a14:useLocalDpi xmlns:a14="http://schemas.microsoft.com/office/drawing/2010/main" val="0"/>
@@ -13287,14 +12871,7 @@
                                 <w:sz w:val="18"/>
                                 <w:szCs w:val="18"/>
                               </w:rPr>
-                              <w:t>Average Social Media Usage</w:t>
-                            </w:r>
-                            <w:r>
-                              <w:rPr>
-                                <w:sz w:val="18"/>
-                                <w:szCs w:val="18"/>
-                              </w:rPr>
-                              <w:t xml:space="preserve"> Between Addicted and Not Addicted Users</w:t>
+                              <w:t>Average Social Media Usage Between Addicted and Not Addicted Users</w:t>
                             </w:r>
                           </w:p>
                           <w:p>
@@ -13374,14 +12951,7 @@
                           <w:sz w:val="18"/>
                           <w:szCs w:val="18"/>
                         </w:rPr>
-                        <w:t>Average Social Media Usage</w:t>
-                      </w:r>
-                      <w:r>
-                        <w:rPr>
-                          <w:sz w:val="18"/>
-                          <w:szCs w:val="18"/>
-                        </w:rPr>
-                        <w:t xml:space="preserve"> Between Addicted and Not Addicted Users</w:t>
+                        <w:t>Average Social Media Usage Between Addicted and Not Addicted Users</w:t>
                       </w:r>
                     </w:p>
                     <w:p>
@@ -13425,7 +12995,7 @@
                     <pic:cNvPicPr/>
                   </pic:nvPicPr>
                   <pic:blipFill>
-                    <a:blip r:embed="rId25">
+                    <a:blip r:embed="rId26">
                       <a:extLst>
                         <a:ext uri="{28A0092B-C50C-407E-A947-70E740481C1C}">
                           <a14:useLocalDpi xmlns:a14="http://schemas.microsoft.com/office/drawing/2010/main" val="0"/>
@@ -13671,7 +13241,7 @@
                     <pic:cNvPicPr/>
                   </pic:nvPicPr>
                   <pic:blipFill rotWithShape="1">
-                    <a:blip r:embed="rId26">
+                    <a:blip r:embed="rId27">
                       <a:extLst>
                         <a:ext uri="{28A0092B-C50C-407E-A947-70E740481C1C}">
                           <a14:useLocalDpi xmlns:a14="http://schemas.microsoft.com/office/drawing/2010/main" val="0"/>
@@ -14148,7 +13718,7 @@
                     <pic:cNvPicPr/>
                   </pic:nvPicPr>
                   <pic:blipFill rotWithShape="1">
-                    <a:blip r:embed="rId27">
+                    <a:blip r:embed="rId28">
                       <a:extLst>
                         <a:ext uri="{28A0092B-C50C-407E-A947-70E740481C1C}">
                           <a14:useLocalDpi xmlns:a14="http://schemas.microsoft.com/office/drawing/2010/main" val="0"/>
@@ -14215,7 +13785,7 @@
                     <pic:cNvPicPr/>
                   </pic:nvPicPr>
                   <pic:blipFill>
-                    <a:blip r:embed="rId28">
+                    <a:blip r:embed="rId29">
                       <a:extLst>
                         <a:ext uri="{28A0092B-C50C-407E-A947-70E740481C1C}">
                           <a14:useLocalDpi xmlns:a14="http://schemas.microsoft.com/office/drawing/2010/main" val="0"/>
@@ -14494,7 +14064,7 @@
                     </pic:cNvPicPr>
                   </pic:nvPicPr>
                   <pic:blipFill rotWithShape="1">
-                    <a:blip r:embed="rId29">
+                    <a:blip r:embed="rId30">
                       <a:extLst>
                         <a:ext uri="{28A0092B-C50C-407E-A947-70E740481C1C}">
                           <a14:useLocalDpi xmlns:a14="http://schemas.microsoft.com/office/drawing/2010/main" val="0"/>
@@ -14754,7 +14324,7 @@
                     <pic:cNvPicPr/>
                   </pic:nvPicPr>
                   <pic:blipFill rotWithShape="1">
-                    <a:blip r:embed="rId30">
+                    <a:blip r:embed="rId31">
                       <a:extLst>
                         <a:ext uri="{28A0092B-C50C-407E-A947-70E740481C1C}">
                           <a14:useLocalDpi xmlns:a14="http://schemas.microsoft.com/office/drawing/2010/main" val="0"/>
@@ -14821,7 +14391,7 @@
                     <pic:cNvPicPr/>
                   </pic:nvPicPr>
                   <pic:blipFill rotWithShape="1">
-                    <a:blip r:embed="rId31">
+                    <a:blip r:embed="rId32">
                       <a:extLst>
                         <a:ext uri="{28A0092B-C50C-407E-A947-70E740481C1C}">
                           <a14:useLocalDpi xmlns:a14="http://schemas.microsoft.com/office/drawing/2010/main" val="0"/>
@@ -15268,7 +14838,7 @@
                     <pic:cNvPicPr/>
                   </pic:nvPicPr>
                   <pic:blipFill>
-                    <a:blip r:embed="rId32" cstate="print">
+                    <a:blip r:embed="rId33" cstate="print">
                       <a:extLst>
                         <a:ext uri="{28A0092B-C50C-407E-A947-70E740481C1C}">
                           <a14:useLocalDpi xmlns:a14="http://schemas.microsoft.com/office/drawing/2010/main" val="0"/>
@@ -15604,25 +15174,7 @@
                                 <w:sz w:val="18"/>
                                 <w:szCs w:val="18"/>
                               </w:rPr>
-                              <w:t>1.2</w:t>
-                            </w:r>
-                            <w:r>
-                              <w:rPr>
-                                <w:b/>
-                                <w:bCs/>
-                                <w:sz w:val="18"/>
-                                <w:szCs w:val="18"/>
-                              </w:rPr>
-                              <w:t>3</w:t>
-                            </w:r>
-                            <w:r>
-                              <w:rPr>
-                                <w:b/>
-                                <w:bCs/>
-                                <w:sz w:val="18"/>
-                                <w:szCs w:val="18"/>
-                              </w:rPr>
-                              <w:t xml:space="preserve"> </w:t>
+                              <w:t xml:space="preserve">1.23 </w:t>
                             </w:r>
                             <w:r>
                               <w:rPr>
@@ -15689,25 +15241,7 @@
                           <w:sz w:val="18"/>
                           <w:szCs w:val="18"/>
                         </w:rPr>
-                        <w:t>1.2</w:t>
-                      </w:r>
-                      <w:r>
-                        <w:rPr>
-                          <w:b/>
-                          <w:bCs/>
-                          <w:sz w:val="18"/>
-                          <w:szCs w:val="18"/>
-                        </w:rPr>
-                        <w:t>3</w:t>
-                      </w:r>
-                      <w:r>
-                        <w:rPr>
-                          <w:b/>
-                          <w:bCs/>
-                          <w:sz w:val="18"/>
-                          <w:szCs w:val="18"/>
-                        </w:rPr>
-                        <w:t xml:space="preserve"> </w:t>
+                        <w:t xml:space="preserve">1.23 </w:t>
                       </w:r>
                       <w:r>
                         <w:rPr>
@@ -15761,7 +15295,7 @@
                     <pic:cNvPicPr/>
                   </pic:nvPicPr>
                   <pic:blipFill>
-                    <a:blip r:embed="rId33">
+                    <a:blip r:embed="rId34">
                       <a:extLst>
                         <a:ext uri="{28A0092B-C50C-407E-A947-70E740481C1C}">
                           <a14:useLocalDpi xmlns:a14="http://schemas.microsoft.com/office/drawing/2010/main" val="0"/>
@@ -15884,21 +15418,7 @@
                                 <w:sz w:val="18"/>
                                 <w:szCs w:val="18"/>
                               </w:rPr>
-                              <w:t xml:space="preserve">Average </w:t>
-                            </w:r>
-                            <w:r>
-                              <w:rPr>
-                                <w:sz w:val="18"/>
-                                <w:szCs w:val="18"/>
-                              </w:rPr>
-                              <w:t>Gaming Time</w:t>
-                            </w:r>
-                            <w:r>
-                              <w:rPr>
-                                <w:sz w:val="18"/>
-                                <w:szCs w:val="18"/>
-                              </w:rPr>
-                              <w:t xml:space="preserve"> by Addiction Status</w:t>
+                              <w:t>Average Gaming Time by Addiction Status</w:t>
                             </w:r>
                           </w:p>
                           <w:p>
@@ -15983,21 +15503,7 @@
                           <w:sz w:val="18"/>
                           <w:szCs w:val="18"/>
                         </w:rPr>
-                        <w:t xml:space="preserve">Average </w:t>
-                      </w:r>
-                      <w:r>
-                        <w:rPr>
-                          <w:sz w:val="18"/>
-                          <w:szCs w:val="18"/>
-                        </w:rPr>
-                        <w:t>Gaming Time</w:t>
-                      </w:r>
-                      <w:r>
-                        <w:rPr>
-                          <w:sz w:val="18"/>
-                          <w:szCs w:val="18"/>
-                        </w:rPr>
-                        <w:t xml:space="preserve"> by Addiction Status</w:t>
+                        <w:t>Average Gaming Time by Addiction Status</w:t>
                       </w:r>
                     </w:p>
                     <w:p>
@@ -16044,7 +15550,7 @@
                     <pic:cNvPicPr/>
                   </pic:nvPicPr>
                   <pic:blipFill rotWithShape="1">
-                    <a:blip r:embed="rId34">
+                    <a:blip r:embed="rId35">
                       <a:extLst>
                         <a:ext uri="{28A0092B-C50C-407E-A947-70E740481C1C}">
                           <a14:useLocalDpi xmlns:a14="http://schemas.microsoft.com/office/drawing/2010/main" val="0"/>
@@ -16127,7 +15633,7 @@
                     <pic:cNvPicPr/>
                   </pic:nvPicPr>
                   <pic:blipFill rotWithShape="1">
-                    <a:blip r:embed="rId35" cstate="print">
+                    <a:blip r:embed="rId36" cstate="print">
                       <a:extLst>
                         <a:ext uri="{28A0092B-C50C-407E-A947-70E740481C1C}">
                           <a14:useLocalDpi xmlns:a14="http://schemas.microsoft.com/office/drawing/2010/main" val="0"/>
@@ -16196,7 +15702,7 @@
                     <pic:cNvPicPr/>
                   </pic:nvPicPr>
                   <pic:blipFill rotWithShape="1">
-                    <a:blip r:embed="rId36" cstate="print">
+                    <a:blip r:embed="rId37" cstate="print">
                       <a:extLst>
                         <a:ext uri="{28A0092B-C50C-407E-A947-70E740481C1C}">
                           <a14:useLocalDpi xmlns:a14="http://schemas.microsoft.com/office/drawing/2010/main" val="0"/>
@@ -16495,37 +16001,14 @@
                                 <w:sz w:val="18"/>
                                 <w:szCs w:val="18"/>
                               </w:rPr>
-                              <w:t>2.</w:t>
-                            </w:r>
-                            <w:r>
-                              <w:rPr>
-                                <w:b/>
-                                <w:bCs/>
-                                <w:sz w:val="18"/>
-                                <w:szCs w:val="18"/>
-                              </w:rPr>
-                              <w:t xml:space="preserve">2 </w:t>
+                              <w:t xml:space="preserve">2.2 </w:t>
                             </w:r>
                             <w:r>
                               <w:rPr>
                                 <w:sz w:val="18"/>
                                 <w:szCs w:val="18"/>
                               </w:rPr>
-                              <w:t xml:space="preserve">Shows how well the </w:t>
-                            </w:r>
-                            <w:r>
-                              <w:rPr>
-                                <w:sz w:val="18"/>
-                                <w:szCs w:val="18"/>
-                              </w:rPr>
-                              <w:t>Elastic Net</w:t>
-                            </w:r>
-                            <w:r>
-                              <w:rPr>
-                                <w:sz w:val="18"/>
-                                <w:szCs w:val="18"/>
-                              </w:rPr>
-                              <w:t xml:space="preserve"> Regression model’s predictions match the actual values</w:t>
+                              <w:t>Shows how well the Elastic Net Regression model’s predictions match the actual values</w:t>
                             </w:r>
                           </w:p>
                         </w:txbxContent>
@@ -16574,37 +16057,14 @@
                           <w:sz w:val="18"/>
                           <w:szCs w:val="18"/>
                         </w:rPr>
-                        <w:t>2.</w:t>
-                      </w:r>
-                      <w:r>
-                        <w:rPr>
-                          <w:b/>
-                          <w:bCs/>
-                          <w:sz w:val="18"/>
-                          <w:szCs w:val="18"/>
-                        </w:rPr>
-                        <w:t xml:space="preserve">2 </w:t>
+                        <w:t xml:space="preserve">2.2 </w:t>
                       </w:r>
                       <w:r>
                         <w:rPr>
                           <w:sz w:val="18"/>
                           <w:szCs w:val="18"/>
                         </w:rPr>
-                        <w:t xml:space="preserve">Shows how well the </w:t>
-                      </w:r>
-                      <w:r>
-                        <w:rPr>
-                          <w:sz w:val="18"/>
-                          <w:szCs w:val="18"/>
-                        </w:rPr>
-                        <w:t>Elastic Net</w:t>
-                      </w:r>
-                      <w:r>
-                        <w:rPr>
-                          <w:sz w:val="18"/>
-                          <w:szCs w:val="18"/>
-                        </w:rPr>
-                        <w:t xml:space="preserve"> Regression model’s predictions match the actual values</w:t>
+                        <w:t>Shows how well the Elastic Net Regression model’s predictions match the actual values</w:t>
                       </w:r>
                     </w:p>
                   </w:txbxContent>
@@ -16643,7 +16103,7 @@
                     <pic:cNvPicPr/>
                   </pic:nvPicPr>
                   <pic:blipFill>
-                    <a:blip r:embed="rId37" cstate="print">
+                    <a:blip r:embed="rId38" cstate="print">
                       <a:extLst>
                         <a:ext uri="{28A0092B-C50C-407E-A947-70E740481C1C}">
                           <a14:useLocalDpi xmlns:a14="http://schemas.microsoft.com/office/drawing/2010/main" val="0"/>
@@ -16761,16 +16221,7 @@
                                 <w:sz w:val="18"/>
                                 <w:szCs w:val="18"/>
                               </w:rPr>
-                              <w:t>2</w:t>
-                            </w:r>
-                            <w:r>
-                              <w:rPr>
-                                <w:b/>
-                                <w:bCs/>
-                                <w:sz w:val="18"/>
-                                <w:szCs w:val="18"/>
-                              </w:rPr>
-                              <w:t>.1</w:t>
+                              <w:t>2.1</w:t>
                             </w:r>
                             <w:r>
                               <w:rPr>
@@ -16833,16 +16284,7 @@
                           <w:sz w:val="18"/>
                           <w:szCs w:val="18"/>
                         </w:rPr>
-                        <w:t>2</w:t>
-                      </w:r>
-                      <w:r>
-                        <w:rPr>
-                          <w:b/>
-                          <w:bCs/>
-                          <w:sz w:val="18"/>
-                          <w:szCs w:val="18"/>
-                        </w:rPr>
-                        <w:t>.1</w:t>
+                        <w:t>2.1</w:t>
                       </w:r>
                       <w:r>
                         <w:rPr>
@@ -16897,7 +16339,7 @@
                     <pic:cNvPicPr/>
                   </pic:nvPicPr>
                   <pic:blipFill>
-                    <a:blip r:embed="rId38" cstate="print">
+                    <a:blip r:embed="rId39" cstate="print">
                       <a:extLst>
                         <a:ext uri="{28A0092B-C50C-407E-A947-70E740481C1C}">
                           <a14:useLocalDpi xmlns:a14="http://schemas.microsoft.com/office/drawing/2010/main" val="0"/>
@@ -17249,16 +16691,7 @@
                                 <w:sz w:val="18"/>
                                 <w:szCs w:val="18"/>
                               </w:rPr>
-                              <w:t>2.</w:t>
-                            </w:r>
-                            <w:r>
-                              <w:rPr>
-                                <w:b/>
-                                <w:bCs/>
-                                <w:sz w:val="18"/>
-                                <w:szCs w:val="18"/>
-                              </w:rPr>
-                              <w:t>7</w:t>
+                              <w:t>2.7</w:t>
                             </w:r>
                             <w:r>
                               <w:rPr>
@@ -17272,21 +16705,7 @@
                                 <w:sz w:val="18"/>
                                 <w:szCs w:val="18"/>
                               </w:rPr>
-                              <w:t xml:space="preserve">Shows how well the </w:t>
-                            </w:r>
-                            <w:r>
-                              <w:rPr>
-                                <w:sz w:val="18"/>
-                                <w:szCs w:val="18"/>
-                              </w:rPr>
-                              <w:t>Ridge</w:t>
-                            </w:r>
-                            <w:r>
-                              <w:rPr>
-                                <w:sz w:val="18"/>
-                                <w:szCs w:val="18"/>
-                              </w:rPr>
-                              <w:t xml:space="preserve"> Regression model’s predictions match the actual values</w:t>
+                              <w:t>Shows how well the Ridge Regression model’s predictions match the actual values</w:t>
                             </w:r>
                           </w:p>
                         </w:txbxContent>
@@ -17335,16 +16754,7 @@
                           <w:sz w:val="18"/>
                           <w:szCs w:val="18"/>
                         </w:rPr>
-                        <w:t>2.</w:t>
-                      </w:r>
-                      <w:r>
-                        <w:rPr>
-                          <w:b/>
-                          <w:bCs/>
-                          <w:sz w:val="18"/>
-                          <w:szCs w:val="18"/>
-                        </w:rPr>
-                        <w:t>7</w:t>
+                        <w:t>2.7</w:t>
                       </w:r>
                       <w:r>
                         <w:rPr>
@@ -17358,21 +16768,7 @@
                           <w:sz w:val="18"/>
                           <w:szCs w:val="18"/>
                         </w:rPr>
-                        <w:t xml:space="preserve">Shows how well the </w:t>
-                      </w:r>
-                      <w:r>
-                        <w:rPr>
-                          <w:sz w:val="18"/>
-                          <w:szCs w:val="18"/>
-                        </w:rPr>
-                        <w:t>Ridge</w:t>
-                      </w:r>
-                      <w:r>
-                        <w:rPr>
-                          <w:sz w:val="18"/>
-                          <w:szCs w:val="18"/>
-                        </w:rPr>
-                        <w:t xml:space="preserve"> Regression model’s predictions match the actual values</w:t>
+                        <w:t>Shows how well the Ridge Regression model’s predictions match the actual values</w:t>
                       </w:r>
                     </w:p>
                   </w:txbxContent>
@@ -17413,7 +16809,7 @@
                     <pic:cNvPicPr/>
                   </pic:nvPicPr>
                   <pic:blipFill>
-                    <a:blip r:embed="rId39">
+                    <a:blip r:embed="rId40">
                       <a:extLst>
                         <a:ext uri="{28A0092B-C50C-407E-A947-70E740481C1C}">
                           <a14:useLocalDpi xmlns:a14="http://schemas.microsoft.com/office/drawing/2010/main" val="0"/>
@@ -17534,16 +16930,7 @@
                                 <w:sz w:val="18"/>
                                 <w:szCs w:val="18"/>
                               </w:rPr>
-                              <w:t>2.</w:t>
-                            </w:r>
-                            <w:r>
-                              <w:rPr>
-                                <w:b/>
-                                <w:bCs/>
-                                <w:sz w:val="18"/>
-                                <w:szCs w:val="18"/>
-                              </w:rPr>
-                              <w:t>5</w:t>
+                              <w:t>2.5</w:t>
                             </w:r>
                             <w:r>
                               <w:rPr>
@@ -17557,21 +16944,7 @@
                                 <w:sz w:val="18"/>
                                 <w:szCs w:val="18"/>
                               </w:rPr>
-                              <w:t xml:space="preserve">Shows how well the </w:t>
-                            </w:r>
-                            <w:r>
-                              <w:rPr>
-                                <w:sz w:val="18"/>
-                                <w:szCs w:val="18"/>
-                              </w:rPr>
-                              <w:t xml:space="preserve">Decision Tree </w:t>
-                            </w:r>
-                            <w:r>
-                              <w:rPr>
-                                <w:sz w:val="18"/>
-                                <w:szCs w:val="18"/>
-                              </w:rPr>
-                              <w:t>Regression model’s predictions match the actual values</w:t>
+                              <w:t>Shows how well the Decision Tree Regression model’s predictions match the actual values</w:t>
                             </w:r>
                           </w:p>
                         </w:txbxContent>
@@ -17620,16 +16993,7 @@
                           <w:sz w:val="18"/>
                           <w:szCs w:val="18"/>
                         </w:rPr>
-                        <w:t>2.</w:t>
-                      </w:r>
-                      <w:r>
-                        <w:rPr>
-                          <w:b/>
-                          <w:bCs/>
-                          <w:sz w:val="18"/>
-                          <w:szCs w:val="18"/>
-                        </w:rPr>
-                        <w:t>5</w:t>
+                        <w:t>2.5</w:t>
                       </w:r>
                       <w:r>
                         <w:rPr>
@@ -17643,21 +17007,7 @@
                           <w:sz w:val="18"/>
                           <w:szCs w:val="18"/>
                         </w:rPr>
-                        <w:t xml:space="preserve">Shows how well the </w:t>
-                      </w:r>
-                      <w:r>
-                        <w:rPr>
-                          <w:sz w:val="18"/>
-                          <w:szCs w:val="18"/>
-                        </w:rPr>
-                        <w:t xml:space="preserve">Decision Tree </w:t>
-                      </w:r>
-                      <w:r>
-                        <w:rPr>
-                          <w:sz w:val="18"/>
-                          <w:szCs w:val="18"/>
-                        </w:rPr>
-                        <w:t>Regression model’s predictions match the actual values</w:t>
+                        <w:t>Shows how well the Decision Tree Regression model’s predictions match the actual values</w:t>
                       </w:r>
                     </w:p>
                   </w:txbxContent>
@@ -17698,7 +17048,7 @@
                     <pic:cNvPicPr/>
                   </pic:nvPicPr>
                   <pic:blipFill>
-                    <a:blip r:embed="rId40">
+                    <a:blip r:embed="rId41">
                       <a:extLst>
                         <a:ext uri="{28A0092B-C50C-407E-A947-70E740481C1C}">
                           <a14:useLocalDpi xmlns:a14="http://schemas.microsoft.com/office/drawing/2010/main" val="0"/>
@@ -17763,7 +17113,7 @@
                     <pic:cNvPicPr/>
                   </pic:nvPicPr>
                   <pic:blipFill>
-                    <a:blip r:embed="rId41">
+                    <a:blip r:embed="rId42">
                       <a:extLst>
                         <a:ext uri="{28A0092B-C50C-407E-A947-70E740481C1C}">
                           <a14:useLocalDpi xmlns:a14="http://schemas.microsoft.com/office/drawing/2010/main" val="0"/>
@@ -17884,16 +17234,7 @@
                                 <w:sz w:val="18"/>
                                 <w:szCs w:val="18"/>
                               </w:rPr>
-                              <w:t>2.</w:t>
-                            </w:r>
-                            <w:r>
-                              <w:rPr>
-                                <w:b/>
-                                <w:bCs/>
-                                <w:sz w:val="18"/>
-                                <w:szCs w:val="18"/>
-                              </w:rPr>
-                              <w:t>6</w:t>
+                              <w:t>2.6</w:t>
                             </w:r>
                             <w:r>
                               <w:rPr>
@@ -17907,21 +17248,7 @@
                                 <w:sz w:val="18"/>
                                 <w:szCs w:val="18"/>
                               </w:rPr>
-                              <w:t xml:space="preserve">Shows how well the </w:t>
-                            </w:r>
-                            <w:r>
-                              <w:rPr>
-                                <w:sz w:val="18"/>
-                                <w:szCs w:val="18"/>
-                              </w:rPr>
-                              <w:t>Linear</w:t>
-                            </w:r>
-                            <w:r>
-                              <w:rPr>
-                                <w:sz w:val="18"/>
-                                <w:szCs w:val="18"/>
-                              </w:rPr>
-                              <w:t xml:space="preserve"> Regression model’s predictions match the actual values</w:t>
+                              <w:t>Shows how well the Linear Regression model’s predictions match the actual values</w:t>
                             </w:r>
                           </w:p>
                         </w:txbxContent>
@@ -17970,16 +17297,7 @@
                           <w:sz w:val="18"/>
                           <w:szCs w:val="18"/>
                         </w:rPr>
-                        <w:t>2.</w:t>
-                      </w:r>
-                      <w:r>
-                        <w:rPr>
-                          <w:b/>
-                          <w:bCs/>
-                          <w:sz w:val="18"/>
-                          <w:szCs w:val="18"/>
-                        </w:rPr>
-                        <w:t>6</w:t>
+                        <w:t>2.6</w:t>
                       </w:r>
                       <w:r>
                         <w:rPr>
@@ -17993,21 +17311,7 @@
                           <w:sz w:val="18"/>
                           <w:szCs w:val="18"/>
                         </w:rPr>
-                        <w:t xml:space="preserve">Shows how well the </w:t>
-                      </w:r>
-                      <w:r>
-                        <w:rPr>
-                          <w:sz w:val="18"/>
-                          <w:szCs w:val="18"/>
-                        </w:rPr>
-                        <w:t>Linear</w:t>
-                      </w:r>
-                      <w:r>
-                        <w:rPr>
-                          <w:sz w:val="18"/>
-                          <w:szCs w:val="18"/>
-                        </w:rPr>
-                        <w:t xml:space="preserve"> Regression model’s predictions match the actual values</w:t>
+                        <w:t>Shows how well the Linear Regression model’s predictions match the actual values</w:t>
                       </w:r>
                     </w:p>
                   </w:txbxContent>
@@ -18522,7 +17826,7 @@
                     <pic:cNvPicPr/>
                   </pic:nvPicPr>
                   <pic:blipFill>
-                    <a:blip r:embed="rId42">
+                    <a:blip r:embed="rId43">
                       <a:extLst>
                         <a:ext uri="{28A0092B-C50C-407E-A947-70E740481C1C}">
                           <a14:useLocalDpi xmlns:a14="http://schemas.microsoft.com/office/drawing/2010/main" val="0"/>
@@ -18585,7 +17889,7 @@
                     <pic:cNvPicPr/>
                   </pic:nvPicPr>
                   <pic:blipFill>
-                    <a:blip r:embed="rId43">
+                    <a:blip r:embed="rId44">
                       <a:extLst>
                         <a:ext uri="{28A0092B-C50C-407E-A947-70E740481C1C}">
                           <a14:useLocalDpi xmlns:a14="http://schemas.microsoft.com/office/drawing/2010/main" val="0"/>
@@ -18682,7 +17986,7 @@
                     </pic:cNvPicPr>
                   </pic:nvPicPr>
                   <pic:blipFill>
-                    <a:blip r:embed="rId44">
+                    <a:blip r:embed="rId45">
                       <a:extLst>
                         <a:ext uri="{28A0092B-C50C-407E-A947-70E740481C1C}">
                           <a14:useLocalDpi xmlns:a14="http://schemas.microsoft.com/office/drawing/2010/main" val="0"/>
@@ -18749,7 +18053,7 @@
                     <pic:cNvPicPr/>
                   </pic:nvPicPr>
                   <pic:blipFill>
-                    <a:blip r:embed="rId45" cstate="print">
+                    <a:blip r:embed="rId46" cstate="print">
                       <a:extLst>
                         <a:ext uri="{28A0092B-C50C-407E-A947-70E740481C1C}">
                           <a14:useLocalDpi xmlns:a14="http://schemas.microsoft.com/office/drawing/2010/main" val="0"/>
@@ -19232,7 +18536,7 @@
                     </pic:cNvPicPr>
                   </pic:nvPicPr>
                   <pic:blipFill>
-                    <a:blip r:embed="rId46">
+                    <a:blip r:embed="rId47">
                       <a:extLst>
                         <a:ext uri="{28A0092B-C50C-407E-A947-70E740481C1C}">
                           <a14:useLocalDpi xmlns:a14="http://schemas.microsoft.com/office/drawing/2010/main" val="0"/>
@@ -19274,7 +18578,7 @@
           <w:noProof/>
         </w:rPr>
         <w:drawing>
-          <wp:anchor distT="0" distB="0" distL="114300" distR="114300" simplePos="0" relativeHeight="251771904" behindDoc="0" locked="0" layoutInCell="1" allowOverlap="1" wp14:anchorId="4A50FA2A" wp14:editId="4A3A6E4B">
+          <wp:anchor distT="0" distB="0" distL="114300" distR="114300" simplePos="0" relativeHeight="251771904" behindDoc="0" locked="0" layoutInCell="1" allowOverlap="1" wp14:anchorId="4A50FA2A" wp14:editId="4C7DD9DD">
             <wp:simplePos x="0" y="0"/>
             <wp:positionH relativeFrom="column">
               <wp:posOffset>3201865</wp:posOffset>
@@ -19299,7 +18603,7 @@
                     </pic:cNvPicPr>
                   </pic:nvPicPr>
                   <pic:blipFill>
-                    <a:blip r:embed="rId47" cstate="print">
+                    <a:blip r:embed="rId48" cstate="print">
                       <a:extLst>
                         <a:ext uri="{28A0092B-C50C-407E-A947-70E740481C1C}">
                           <a14:useLocalDpi xmlns:a14="http://schemas.microsoft.com/office/drawing/2010/main" val="0"/>
@@ -19928,7 +19232,7 @@
                     <pic:cNvPicPr/>
                   </pic:nvPicPr>
                   <pic:blipFill>
-                    <a:blip r:embed="rId48">
+                    <a:blip r:embed="rId49">
                       <a:extLst>
                         <a:ext uri="{28A0092B-C50C-407E-A947-70E740481C1C}">
                           <a14:useLocalDpi xmlns:a14="http://schemas.microsoft.com/office/drawing/2010/main" val="0"/>
@@ -20132,7 +19436,7 @@
                     <pic:cNvPicPr/>
                   </pic:nvPicPr>
                   <pic:blipFill>
-                    <a:blip r:embed="rId49">
+                    <a:blip r:embed="rId50">
                       <a:extLst>
                         <a:ext uri="{28A0092B-C50C-407E-A947-70E740481C1C}">
                           <a14:useLocalDpi xmlns:a14="http://schemas.microsoft.com/office/drawing/2010/main" val="0"/>
@@ -21358,7 +20662,7 @@
                     </pic:cNvPicPr>
                   </pic:nvPicPr>
                   <pic:blipFill>
-                    <a:blip r:embed="rId50">
+                    <a:blip r:embed="rId51">
                       <a:extLst>
                         <a:ext uri="{28A0092B-C50C-407E-A947-70E740481C1C}">
                           <a14:useLocalDpi xmlns:a14="http://schemas.microsoft.com/office/drawing/2010/main" val="0"/>
@@ -22253,7 +21557,7 @@
         </w:rPr>
         <w:t xml:space="preserve"> [Video]. YouTube. </w:t>
       </w:r>
-      <w:hyperlink r:id="rId51" w:history="1">
+      <w:hyperlink r:id="rId52" w:history="1">
         <w:r>
           <w:rPr>
             <w:rStyle w:val="Hyperlink"/>
@@ -22324,7 +21628,7 @@
         </w:rPr>
         <w:t xml:space="preserve">. </w:t>
       </w:r>
-      <w:hyperlink r:id="rId52" w:history="1">
+      <w:hyperlink r:id="rId53" w:history="1">
         <w:r>
           <w:rPr>
             <w:rStyle w:val="Hyperlink"/>
@@ -22395,7 +21699,7 @@
         </w:rPr>
         <w:t xml:space="preserve">. </w:t>
       </w:r>
-      <w:hyperlink r:id="rId53" w:history="1">
+      <w:hyperlink r:id="rId54" w:history="1">
         <w:r>
           <w:rPr>
             <w:rStyle w:val="Hyperlink"/>
@@ -22450,7 +21754,7 @@
         </w:rPr>
         <w:t xml:space="preserve"> [Video]. YouTube. </w:t>
       </w:r>
-      <w:hyperlink r:id="rId54" w:history="1">
+      <w:hyperlink r:id="rId55" w:history="1">
         <w:r>
           <w:rPr>
             <w:rStyle w:val="Hyperlink"/>
@@ -22524,7 +21828,7 @@
       <w:bookmarkEnd w:id="0"/>
     </w:p>
     <w:sectPr>
-      <w:headerReference w:type="default" r:id="rId55"/>
+      <w:headerReference w:type="default" r:id="rId56"/>
       <w:pgSz w:w="12240" w:h="15840"/>
       <w:pgMar w:top="1440" w:right="1440" w:bottom="1440" w:left="1440" w:header="708" w:footer="708" w:gutter="0"/>
       <w:cols w:space="708"/>
@@ -30639,15 +29943,6 @@
   </w:num>
   <w:num w:numId="57" w16cid:durableId="81416502">
     <w:abstractNumId w:val="17"/>
-    <w:lvlOverride w:ilvl="0"/>
-    <w:lvlOverride w:ilvl="1"/>
-    <w:lvlOverride w:ilvl="2"/>
-    <w:lvlOverride w:ilvl="3"/>
-    <w:lvlOverride w:ilvl="4"/>
-    <w:lvlOverride w:ilvl="5"/>
-    <w:lvlOverride w:ilvl="6"/>
-    <w:lvlOverride w:ilvl="7"/>
-    <w:lvlOverride w:ilvl="8"/>
   </w:num>
   <w:num w:numId="58" w16cid:durableId="355235344">
     <w:abstractNumId w:val="32"/>
@@ -31316,6 +30611,7 @@
   <w:style w:type="character" w:default="1" w:styleId="DefaultParagraphFont">
     <w:name w:val="Default Paragraph Font"/>
     <w:uiPriority w:val="1"/>
+    <w:semiHidden/>
     <w:unhideWhenUsed/>
   </w:style>
   <w:style w:type="table" w:default="1" w:styleId="TableNormal">
@@ -31715,6 +31011,18 @@
       <w:shd w:val="clear" w:color="auto" w:fill="E1DFDD"/>
     </w:rPr>
   </w:style>
+  <w:style w:type="character" w:styleId="FollowedHyperlink">
+    <w:name w:val="FollowedHyperlink"/>
+    <w:basedOn w:val="DefaultParagraphFont"/>
+    <w:uiPriority w:val="99"/>
+    <w:semiHidden/>
+    <w:unhideWhenUsed/>
+    <w:rsid w:val="00C57178"/>
+    <w:rPr>
+      <w:color w:val="96607D" w:themeColor="followedHyperlink"/>
+      <w:u w:val="single"/>
+    </w:rPr>
+  </w:style>
 </w:styles>
 </file>
 
